--- a/FacebookApp2/FacebookApp2DesignPatterns.docx
+++ b/FacebookApp2/FacebookApp2DesignPatterns.docx
@@ -73,23 +73,7 @@
           <w:rFonts w:hint="cs"/>
           <w:rtl/>
         </w:rPr>
-        <w:t xml:space="preserve">יצירת קורות חיים באמצעות מידע המשתמש מפרופיל </w:t>
-      </w:r>
-      <w:proofErr w:type="spellStart"/>
-      <w:r>
-        <w:rPr>
-          <w:rFonts w:hint="cs"/>
-          <w:rtl/>
-        </w:rPr>
-        <w:t>הפייסבוק</w:t>
-      </w:r>
-      <w:proofErr w:type="spellEnd"/>
-      <w:r>
-        <w:rPr>
-          <w:rFonts w:hint="cs"/>
-          <w:rtl/>
-        </w:rPr>
-        <w:t xml:space="preserve">, אפשרות לעריכתן ושמירתן על מחשב המשתמש. </w:t>
+        <w:t xml:space="preserve">יצירת קורות חיים באמצעות מידע המשתמש מפרופיל הפייסבוק, אפשרות לעריכתן ושמירתן על מחשב המשתמש. </w:t>
       </w:r>
     </w:p>
     <w:p>
@@ -105,7 +89,16 @@
           <w:rFonts w:hint="cs"/>
           <w:rtl/>
         </w:rPr>
-        <w:t>אופציה נוספת, היא שליחת קורות החיים למייל הנתון בפרופיל המשתמש(כתובת הניתנת לשינוי).</w:t>
+        <w:t xml:space="preserve">אופציה נוספת, היא שליחת קורות החיים למייל הנתון בפרופיל המשתמש(כתובת </w:t>
+      </w:r>
+      <w:bookmarkStart w:id="0" w:name="_GoBack"/>
+      <w:bookmarkEnd w:id="0"/>
+      <w:r>
+        <w:rPr>
+          <w:rFonts w:hint="cs"/>
+          <w:rtl/>
+        </w:rPr>
+        <w:t>הניתנת לשינוי).</w:t>
       </w:r>
     </w:p>
     <w:p>
@@ -206,21 +199,12 @@
           <w:rtl/>
         </w:rPr>
       </w:pPr>
-      <w:proofErr w:type="spellStart"/>
-      <w:r>
-        <w:rPr>
-          <w:rFonts w:hint="cs"/>
-          <w:rtl/>
-        </w:rPr>
-        <w:t>בפיצר</w:t>
-      </w:r>
-      <w:proofErr w:type="spellEnd"/>
-      <w:r>
-        <w:rPr>
-          <w:rFonts w:hint="cs"/>
-          <w:rtl/>
-        </w:rPr>
-        <w:t xml:space="preserve"> קורות החיים שהגשנו בתרגיל הקודם, הייתה אופציה לשליחת קו"ח למייל הרצוי ע"י משתמש האפליקציה.</w:t>
+      <w:r>
+        <w:rPr>
+          <w:rFonts w:hint="cs"/>
+          <w:rtl/>
+        </w:rPr>
+        <w:t>בפיצר קורות החיים שהגשנו בתרגיל הקודם, הייתה אופציה לשליחת קו"ח למייל הרצוי ע"י משתמש האפליקציה.</w:t>
       </w:r>
     </w:p>
     <w:p>
@@ -236,23 +220,7 @@
           <w:rFonts w:hint="cs"/>
           <w:rtl/>
         </w:rPr>
-        <w:t xml:space="preserve">מימוש האופציה הזו, שהינה חלק אינטגרלי </w:t>
-      </w:r>
-      <w:proofErr w:type="spellStart"/>
-      <w:r>
-        <w:rPr>
-          <w:rFonts w:hint="cs"/>
-          <w:rtl/>
-        </w:rPr>
-        <w:t>מפיצר</w:t>
-      </w:r>
-      <w:proofErr w:type="spellEnd"/>
-      <w:r>
-        <w:rPr>
-          <w:rFonts w:hint="cs"/>
-          <w:rtl/>
-        </w:rPr>
-        <w:t xml:space="preserve"> זה,  אינ</w:t>
+        <w:t>מימוש האופציה הזו, שהינה חלק אינטגרלי מפיצר זה,  אינ</w:t>
       </w:r>
       <w:r>
         <w:rPr>
@@ -266,23 +234,89 @@
           <w:rFonts w:hint="cs"/>
           <w:rtl/>
         </w:rPr>
+        <w:t xml:space="preserve"> איפשר שימוש חוזר</w:t>
+      </w:r>
+    </w:p>
+    <w:p>
+      <w:pPr>
+        <w:spacing w:after="0" w:line="240" w:lineRule="auto"/>
+        <w:ind w:right="720"/>
+        <w:rPr>
+          <w:rtl/>
+        </w:rPr>
+      </w:pPr>
+      <w:r>
+        <w:rPr>
+          <w:rFonts w:hint="cs"/>
+          <w:rtl/>
+        </w:rPr>
         <w:t xml:space="preserve"> </w:t>
       </w:r>
-      <w:proofErr w:type="spellStart"/>
-      <w:r>
-        <w:rPr>
-          <w:rFonts w:hint="cs"/>
-          <w:rtl/>
-        </w:rPr>
-        <w:t>איפשר</w:t>
-      </w:r>
-      <w:proofErr w:type="spellEnd"/>
-      <w:r>
-        <w:rPr>
-          <w:rFonts w:hint="cs"/>
-          <w:rtl/>
-        </w:rPr>
-        <w:t xml:space="preserve"> שימוש חוזר</w:t>
+      <w:r>
+        <w:t>(reuse able</w:t>
+      </w:r>
+      <w:r>
+        <w:rPr>
+          <w:rFonts w:hint="cs"/>
+          <w:rtl/>
+        </w:rPr>
+        <w:t xml:space="preserve"> בעתיד</w:t>
+      </w:r>
+      <w:r>
+        <w:rPr>
+          <w:rFonts w:hint="cs"/>
+          <w:rtl/>
+        </w:rPr>
+        <w:t>, כמו כן</w:t>
+      </w:r>
+      <w:r>
+        <w:rPr>
+          <w:rFonts w:hint="cs"/>
+          <w:rtl/>
+        </w:rPr>
+        <w:t>,</w:t>
+      </w:r>
+      <w:r>
+        <w:rPr>
+          <w:rFonts w:hint="cs"/>
+          <w:rtl/>
+        </w:rPr>
+        <w:t xml:space="preserve"> הוא חשף את </w:t>
+      </w:r>
+      <w:r>
+        <w:rPr>
+          <w:rFonts w:hint="cs"/>
+          <w:rtl/>
+        </w:rPr>
+        <w:t xml:space="preserve">כל </w:t>
+      </w:r>
+      <w:r>
+        <w:rPr>
+          <w:rFonts w:hint="cs"/>
+          <w:rtl/>
+        </w:rPr>
+        <w:t>תתי הרכיבים אשר</w:t>
+      </w:r>
+      <w:r>
+        <w:rPr>
+          <w:rFonts w:hint="cs"/>
+          <w:rtl/>
+        </w:rPr>
+        <w:t xml:space="preserve"> חלקם</w:t>
+      </w:r>
+      <w:r>
+        <w:rPr>
+          <w:rFonts w:hint="cs"/>
+          <w:rtl/>
+        </w:rPr>
+        <w:t xml:space="preserve"> אינם רלוונטיים לקליינט</w:t>
+      </w:r>
+      <w:r>
+        <w:rPr>
+          <w:rFonts w:hint="cs"/>
+          <w:rtl/>
+        </w:rPr>
+        <w:t>.</w:t>
       </w:r>
     </w:p>
     <w:p>
@@ -293,79 +327,6 @@
           <w:rtl/>
         </w:rPr>
       </w:pPr>
-      <w:r>
-        <w:rPr>
-          <w:rFonts w:hint="cs"/>
-          <w:rtl/>
-        </w:rPr>
-        <w:t xml:space="preserve"> </w:t>
-      </w:r>
-      <w:r>
-        <w:t>(reuse able</w:t>
-      </w:r>
-      <w:r>
-        <w:rPr>
-          <w:rFonts w:hint="cs"/>
-          <w:rtl/>
-        </w:rPr>
-        <w:t xml:space="preserve"> בעתיד</w:t>
-      </w:r>
-      <w:r>
-        <w:rPr>
-          <w:rFonts w:hint="cs"/>
-          <w:rtl/>
-        </w:rPr>
-        <w:t>, כמו כן</w:t>
-      </w:r>
-      <w:r>
-        <w:rPr>
-          <w:rFonts w:hint="cs"/>
-          <w:rtl/>
-        </w:rPr>
-        <w:t>,</w:t>
-      </w:r>
-      <w:r>
-        <w:rPr>
-          <w:rFonts w:hint="cs"/>
-          <w:rtl/>
-        </w:rPr>
-        <w:t xml:space="preserve"> הוא חשף את </w:t>
-      </w:r>
-      <w:r>
-        <w:rPr>
-          <w:rFonts w:hint="cs"/>
-          <w:rtl/>
-        </w:rPr>
-        <w:t xml:space="preserve">כל </w:t>
-      </w:r>
-      <w:r>
-        <w:rPr>
-          <w:rFonts w:hint="cs"/>
-          <w:rtl/>
-        </w:rPr>
-        <w:t>תתי הרכיבים אשר</w:t>
-      </w:r>
-      <w:r>
-        <w:rPr>
-          <w:rFonts w:hint="cs"/>
-          <w:rtl/>
-        </w:rPr>
-        <w:t xml:space="preserve"> חלקם</w:t>
-      </w:r>
-      <w:r>
-        <w:rPr>
-          <w:rFonts w:hint="cs"/>
-          <w:rtl/>
-        </w:rPr>
-        <w:t xml:space="preserve"> אינם רלוונטיים לקליינט</w:t>
-      </w:r>
-      <w:r>
-        <w:rPr>
-          <w:rFonts w:hint="cs"/>
-          <w:rtl/>
-        </w:rPr>
-        <w:t>.</w:t>
-      </w:r>
     </w:p>
     <w:p>
       <w:pPr>
@@ -375,37 +336,12 @@
           <w:rtl/>
         </w:rPr>
       </w:pPr>
-    </w:p>
-    <w:p>
-      <w:pPr>
-        <w:spacing w:after="0" w:line="240" w:lineRule="auto"/>
-        <w:ind w:right="720"/>
-        <w:rPr>
-          <w:rtl/>
-        </w:rPr>
-      </w:pPr>
-      <w:r>
-        <w:rPr>
-          <w:rFonts w:hint="cs"/>
-          <w:rtl/>
-        </w:rPr>
-        <w:t xml:space="preserve">לכן, מבחינת נכונות הנדסית, היה מצופה שנממש חלק זה מהפיצ'ר באמצעות תבנית זו, אשר פתרה את כל הבעיות </w:t>
-      </w:r>
-      <w:proofErr w:type="spellStart"/>
-      <w:r>
-        <w:rPr>
-          <w:rFonts w:hint="cs"/>
-          <w:rtl/>
-        </w:rPr>
-        <w:t>שצויינו</w:t>
-      </w:r>
-      <w:proofErr w:type="spellEnd"/>
-      <w:r>
-        <w:rPr>
-          <w:rFonts w:hint="cs"/>
-          <w:rtl/>
-        </w:rPr>
-        <w:t xml:space="preserve"> וכן , תקל מאוד על תחזוקה עתידית של הקוד והרחבתו.</w:t>
+      <w:r>
+        <w:rPr>
+          <w:rFonts w:hint="cs"/>
+          <w:rtl/>
+        </w:rPr>
+        <w:t>לכן, מבחינת נכונות הנדסית, היה מצופה שנממש חלק זה מהפיצ'ר באמצעות תבנית זו, אשר פתרה את כל הבעיות שצויינו וכן , תקל מאוד על תחזוקה עתידית של הקוד והרחבתו.</w:t>
       </w:r>
     </w:p>
     <w:p>
@@ -544,39 +480,7 @@
           <w:rFonts w:hint="cs"/>
           <w:rtl/>
         </w:rPr>
-        <w:t xml:space="preserve">המימוש כולל </w:t>
-      </w:r>
-      <w:proofErr w:type="spellStart"/>
-      <w:r>
-        <w:rPr>
-          <w:rFonts w:hint="cs"/>
-          <w:rtl/>
-        </w:rPr>
-        <w:t>קומופוזיציה</w:t>
-      </w:r>
-      <w:proofErr w:type="spellEnd"/>
-      <w:r>
-        <w:rPr>
-          <w:rFonts w:hint="cs"/>
-          <w:rtl/>
-        </w:rPr>
-        <w:t xml:space="preserve"> לתתי הרכיבים אשר דרושים בכדי לאפשר את השירות </w:t>
-      </w:r>
-      <w:proofErr w:type="spellStart"/>
-      <w:r>
-        <w:rPr>
-          <w:rFonts w:hint="cs"/>
-          <w:rtl/>
-        </w:rPr>
-        <w:t>המצויין</w:t>
-      </w:r>
-      <w:proofErr w:type="spellEnd"/>
-      <w:r>
-        <w:rPr>
-          <w:rFonts w:hint="cs"/>
-          <w:rtl/>
-        </w:rPr>
-        <w:t xml:space="preserve"> לעיל באופן פשוט ונוח עבור קליינט זה וכל קליינט שיצטרך שירות זה.</w:t>
+        <w:t>המימוש כולל קומופוזיציה לתתי הרכיבים אשר דרושים בכדי לאפשר את השירות המצויין לעיל באופן פשוט ונוח עבור קליינט זה וכל קליינט שיצטרך שירות זה.</w:t>
       </w:r>
     </w:p>
     <w:p>
@@ -689,7 +593,7 @@
         <w:tab/>
         <w:t xml:space="preserve"> </w:t>
       </w:r>
-      <w:commentRangeStart w:id="0"/>
+      <w:commentRangeStart w:id="1"/>
       <w:r>
         <w:rPr>
           <w:noProof/>
@@ -746,7 +650,7 @@
           </wp:inline>
         </w:drawing>
       </w:r>
-      <w:commentRangeEnd w:id="0"/>
+      <w:commentRangeEnd w:id="1"/>
       <w:r>
         <w:rPr>
           <w:rStyle w:val="CommentReference"/>
@@ -754,7 +658,7 @@
           <w:rtl/>
           <w:lang w:eastAsia="he-IL"/>
         </w:rPr>
-        <w:commentReference w:id="0"/>
+        <w:commentReference w:id="1"/>
       </w:r>
     </w:p>
     <w:p>
@@ -1103,7 +1007,7 @@
         <w:spacing w:after="0" w:line="240" w:lineRule="auto"/>
         <w:ind w:right="0"/>
       </w:pPr>
-      <w:commentRangeStart w:id="1"/>
+      <w:commentRangeStart w:id="2"/>
       <w:r>
         <w:rPr>
           <w:rFonts w:hint="cs"/>
@@ -1118,7 +1022,7 @@
         </w:rPr>
         <w:t xml:space="preserve"> </w:t>
       </w:r>
-      <w:commentRangeEnd w:id="1"/>
+      <w:commentRangeEnd w:id="2"/>
       <w:r>
         <w:rPr>
           <w:rStyle w:val="CommentReference"/>
@@ -1126,7 +1030,7 @@
           <w:rtl/>
           <w:lang w:eastAsia="he-IL"/>
         </w:rPr>
-        <w:commentReference w:id="1"/>
+        <w:commentReference w:id="2"/>
       </w:r>
     </w:p>
     <w:p>
@@ -1142,15 +1046,27 @@
           <w:rFonts w:hint="cs"/>
           <w:rtl/>
         </w:rPr>
-        <w:t xml:space="preserve">אחד </w:t>
+        <w:t xml:space="preserve">אחד הפיצרים שלנו הוא יצירת קורות חיים ממידע המאוכסן בפייסבוק בצורת מחלקות ומבני נתונים שונים. </w:t>
+      </w:r>
+      <w:r>
+        <w:rPr>
+          <w:rFonts w:hint="cs"/>
+          <w:rtl/>
+        </w:rPr>
+        <w:t xml:space="preserve">עד כה, ביצענו את המרת המידע לטקסט באופן לא תקני מבחינה הנדסית, שכן ביצענו את ההמרה עצמה בתוך </w:t>
+      </w:r>
+      <w:r>
+        <w:t xml:space="preserve">. </w:t>
       </w:r>
       <w:proofErr w:type="spellStart"/>
       <w:r>
         <w:rPr>
           <w:rFonts w:hint="cs"/>
-          <w:rtl/>
-        </w:rPr>
-        <w:t>הפיצרים</w:t>
+        </w:rPr>
+        <w:t>F</w:t>
+      </w:r>
+      <w:r>
+        <w:t>acebookEngine</w:t>
       </w:r>
       <w:proofErr w:type="spellEnd"/>
       <w:r>
@@ -1158,15 +1074,98 @@
           <w:rFonts w:hint="cs"/>
           <w:rtl/>
         </w:rPr>
-        <w:t xml:space="preserve"> שלנו הוא יצירת קורות חיים ממידע המאוכסן </w:t>
+        <w:t xml:space="preserve"> </w:t>
+      </w:r>
+    </w:p>
+    <w:p>
+      <w:pPr>
+        <w:spacing w:after="0" w:line="240" w:lineRule="auto"/>
+        <w:ind w:left="720" w:right="720"/>
+        <w:rPr>
+          <w:rtl/>
+        </w:rPr>
+      </w:pPr>
+      <w:r>
+        <w:rPr>
+          <w:rFonts w:hint="cs"/>
+          <w:rtl/>
+        </w:rPr>
+        <w:t xml:space="preserve">בשל כך המחלקה שתפקידה ליצור </w:t>
+      </w:r>
+      <w:r>
+        <w:t>pdf</w:t>
+      </w:r>
+      <w:r>
+        <w:rPr>
+          <w:rFonts w:hint="cs"/>
+          <w:rtl/>
+        </w:rPr>
+        <w:t xml:space="preserve"> בלבד תיקשרה באופן ישיר עם מנוע האפליקציה ללא צורך, שכן היא רק מדפיסה טקסט לתוך קובץ </w:t>
+      </w:r>
+      <w:r>
+        <w:rPr>
+          <w:rFonts w:hint="cs"/>
+        </w:rPr>
+        <w:t>PDF</w:t>
+      </w:r>
+      <w:r>
+        <w:rPr>
+          <w:rFonts w:hint="cs"/>
+          <w:rtl/>
+        </w:rPr>
+        <w:t>.</w:t>
+      </w:r>
+    </w:p>
+    <w:p>
+      <w:pPr>
+        <w:spacing w:after="0" w:line="240" w:lineRule="auto"/>
+        <w:ind w:left="720" w:right="720"/>
+        <w:rPr>
+          <w:rtl/>
+        </w:rPr>
+      </w:pPr>
+    </w:p>
+    <w:p>
+      <w:pPr>
+        <w:spacing w:after="0" w:line="240" w:lineRule="auto"/>
+        <w:ind w:left="720" w:right="720"/>
+        <w:rPr>
+          <w:rtl/>
+        </w:rPr>
+      </w:pPr>
+      <w:r>
+        <w:rPr>
+          <w:rFonts w:hint="cs"/>
+          <w:rtl/>
+        </w:rPr>
+        <w:t>תבנית זו, שהוספנו בעקבות כל מה שכתבנו, מאפשרת לנו לבצע המרה לטקסט באמצעות מחלקה ייעודית</w:t>
+      </w:r>
+      <w:r>
+        <w:rPr>
+          <w:rFonts w:hint="cs"/>
+          <w:rtl/>
+        </w:rPr>
+        <w:t xml:space="preserve"> המהווה </w:t>
+      </w:r>
+      <w:r>
+        <w:rPr>
+          <w:rFonts w:hint="cs"/>
+        </w:rPr>
+        <w:t>A</w:t>
+      </w:r>
+      <w:r>
+        <w:t>dapter</w:t>
+      </w:r>
+      <w:r>
+        <w:rPr>
+          <w:rFonts w:hint="cs"/>
+          <w:rtl/>
+        </w:rPr>
+        <w:t xml:space="preserve">, ובכך המחלקה </w:t>
       </w:r>
       <w:proofErr w:type="spellStart"/>
       <w:r>
-        <w:rPr>
-          <w:rFonts w:hint="cs"/>
-          <w:rtl/>
-        </w:rPr>
-        <w:t>בפייסבוק</w:t>
+        <w:t>PdfDocumentFile</w:t>
       </w:r>
       <w:proofErr w:type="spellEnd"/>
       <w:r>
@@ -1174,123 +1173,14 @@
           <w:rFonts w:hint="cs"/>
           <w:rtl/>
         </w:rPr>
-        <w:t xml:space="preserve"> בצורת מחלקות ומבני נתונים שונים. </w:t>
-      </w:r>
-      <w:r>
-        <w:rPr>
-          <w:rFonts w:hint="cs"/>
-          <w:rtl/>
-        </w:rPr>
-        <w:t xml:space="preserve">עד כה, ביצענו את המרת המידע לטקסט באופן לא תקני מבחינה הנדסית, שכן ביצענו את ההמרה עצמה בתוך </w:t>
-      </w:r>
-      <w:r>
-        <w:t xml:space="preserve">. </w:t>
-      </w:r>
-      <w:proofErr w:type="spellStart"/>
-      <w:r>
-        <w:rPr>
-          <w:rFonts w:hint="cs"/>
-        </w:rPr>
-        <w:t>F</w:t>
-      </w:r>
-      <w:r>
-        <w:t>acebookEngine</w:t>
-      </w:r>
-      <w:proofErr w:type="spellEnd"/>
-      <w:r>
-        <w:rPr>
-          <w:rFonts w:hint="cs"/>
-          <w:rtl/>
+        <w:t xml:space="preserve"> תיקשרה עם ה</w:t>
+      </w:r>
+      <w:r>
+        <w:rPr>
+          <w:rFonts w:hint="cs"/>
         </w:rPr>
         <w:t xml:space="preserve"> </w:t>
       </w:r>
-    </w:p>
-    <w:p>
-      <w:pPr>
-        <w:spacing w:after="0" w:line="240" w:lineRule="auto"/>
-        <w:ind w:left="720" w:right="720"/>
-        <w:rPr>
-          <w:rtl/>
-        </w:rPr>
-      </w:pPr>
-      <w:r>
-        <w:rPr>
-          <w:rFonts w:hint="cs"/>
-          <w:rtl/>
-        </w:rPr>
-        <w:t xml:space="preserve">בשל כך המחלקה שתפקידה ליצור </w:t>
-      </w:r>
-      <w:r>
-        <w:t>pdf</w:t>
-      </w:r>
-      <w:r>
-        <w:rPr>
-          <w:rFonts w:hint="cs"/>
-          <w:rtl/>
-        </w:rPr>
-        <w:t xml:space="preserve"> בלבד </w:t>
-      </w:r>
-      <w:proofErr w:type="spellStart"/>
-      <w:r>
-        <w:rPr>
-          <w:rFonts w:hint="cs"/>
-          <w:rtl/>
-        </w:rPr>
-        <w:t>תיקשרה</w:t>
-      </w:r>
-      <w:proofErr w:type="spellEnd"/>
-      <w:r>
-        <w:rPr>
-          <w:rFonts w:hint="cs"/>
-          <w:rtl/>
-        </w:rPr>
-        <w:t xml:space="preserve"> באופן ישיר עם מנוע האפליקציה ללא צורך, שכן היא רק מדפיסה טקסט לתוך קובץ </w:t>
-      </w:r>
-      <w:r>
-        <w:rPr>
-          <w:rFonts w:hint="cs"/>
-        </w:rPr>
-        <w:t>PDF</w:t>
-      </w:r>
-      <w:r>
-        <w:rPr>
-          <w:rFonts w:hint="cs"/>
-          <w:rtl/>
-        </w:rPr>
-        <w:t>.</w:t>
-      </w:r>
-    </w:p>
-    <w:p>
-      <w:pPr>
-        <w:spacing w:after="0" w:line="240" w:lineRule="auto"/>
-        <w:ind w:left="720" w:right="720"/>
-        <w:rPr>
-          <w:rtl/>
-        </w:rPr>
-      </w:pPr>
-    </w:p>
-    <w:p>
-      <w:pPr>
-        <w:spacing w:after="0" w:line="240" w:lineRule="auto"/>
-        <w:ind w:left="720" w:right="720"/>
-        <w:rPr>
-          <w:rtl/>
-        </w:rPr>
-      </w:pPr>
-      <w:r>
-        <w:rPr>
-          <w:rFonts w:hint="cs"/>
-          <w:rtl/>
-        </w:rPr>
-        <w:t>תבנית זו, שהוספנו בעקבות כל מה שכתבנו, מאפשרת לנו לבצע המרה לטקסט באמצעות מחלקה ייעודית</w:t>
-      </w:r>
-      <w:r>
-        <w:rPr>
-          <w:rFonts w:hint="cs"/>
-          <w:rtl/>
-        </w:rPr>
-        <w:t xml:space="preserve"> המהווה </w:t>
-      </w:r>
       <w:r>
         <w:rPr>
           <w:rFonts w:hint="cs"/>
@@ -1298,56 +1188,6 @@
         <w:t>A</w:t>
       </w:r>
       <w:r>
-        <w:t>dapter</w:t>
-      </w:r>
-      <w:r>
-        <w:rPr>
-          <w:rFonts w:hint="cs"/>
-          <w:rtl/>
-        </w:rPr>
-        <w:t xml:space="preserve">, ובכך המחלקה </w:t>
-      </w:r>
-      <w:proofErr w:type="spellStart"/>
-      <w:r>
-        <w:t>PdfDocumentFile</w:t>
-      </w:r>
-      <w:proofErr w:type="spellEnd"/>
-      <w:r>
-        <w:rPr>
-          <w:rFonts w:hint="cs"/>
-          <w:rtl/>
-        </w:rPr>
-        <w:t xml:space="preserve"> </w:t>
-      </w:r>
-      <w:proofErr w:type="spellStart"/>
-      <w:r>
-        <w:rPr>
-          <w:rFonts w:hint="cs"/>
-          <w:rtl/>
-        </w:rPr>
-        <w:t>תיקשרה</w:t>
-      </w:r>
-      <w:proofErr w:type="spellEnd"/>
-      <w:r>
-        <w:rPr>
-          <w:rFonts w:hint="cs"/>
-          <w:rtl/>
-        </w:rPr>
-        <w:t xml:space="preserve"> עם ה</w:t>
-      </w:r>
-      <w:r>
-        <w:rPr>
-          <w:rFonts w:hint="cs"/>
-        </w:rPr>
-        <w:t xml:space="preserve"> </w:t>
-      </w:r>
-      <w:r>
-        <w:rPr>
-          <w:rFonts w:hint="cs"/>
-        </w:rPr>
-        <w:t>A</w:t>
-      </w:r>
-      <w:r>
         <w:t>dapter-</w:t>
       </w:r>
       <w:r>
@@ -1362,17 +1202,8 @@
           <w:rFonts w:hint="cs"/>
           <w:rtl/>
         </w:rPr>
-        <w:t xml:space="preserve">מחרוזתי </w:t>
-      </w:r>
-      <w:proofErr w:type="spellStart"/>
-      <w:r>
-        <w:rPr>
-          <w:rFonts w:hint="cs"/>
-          <w:rtl/>
-        </w:rPr>
-        <w:t>בממשקיות</w:t>
-      </w:r>
-      <w:proofErr w:type="spellEnd"/>
+        <w:t>מחרוזתי בממשקיות</w:t>
+      </w:r>
       <w:r>
         <w:rPr>
           <w:rFonts w:hint="cs"/>
@@ -1663,7 +1494,7 @@
             <v:path o:extrusionok="f" gradientshapeok="t" o:connecttype="rect"/>
             <o:lock v:ext="edit" aspectratio="t"/>
           </v:shapetype>
-          <v:shape id="_x0000_i1025" type="#_x0000_t75" style="width:415.8pt;height:318pt">
+          <v:shape id="_x0000_i1025" type="#_x0000_t75" style="width:415.5pt;height:318pt">
             <v:imagedata r:id="rId15" o:title="Adapter sequence"/>
           </v:shape>
         </w:pict>
@@ -1723,7 +1554,7 @@
       </w:pPr>
       <w:r>
         <w:pict w14:anchorId="14D3E4AA">
-          <v:shape id="_x0000_i1026" type="#_x0000_t75" style="width:415.2pt;height:261.6pt">
+          <v:shape id="_x0000_i1026" type="#_x0000_t75" style="width:415.5pt;height:261.75pt">
             <v:imagedata r:id="rId16" o:title="Adapter diagram"/>
           </v:shape>
         </w:pict>
@@ -1923,7 +1754,7 @@
           <w:rtl/>
         </w:rPr>
       </w:pPr>
-      <w:commentRangeStart w:id="2"/>
+      <w:commentRangeStart w:id="3"/>
       <w:r>
         <w:rPr>
           <w:rFonts w:hint="cs"/>
@@ -1931,7 +1762,7 @@
         </w:rPr>
         <w:t>סיבת הבחירה / שימוש בתבנית</w:t>
       </w:r>
-      <w:commentRangeEnd w:id="2"/>
+      <w:commentRangeEnd w:id="3"/>
       <w:r>
         <w:rPr>
           <w:rStyle w:val="CommentReference"/>
@@ -1939,7 +1770,7 @@
           <w:rtl/>
           <w:lang w:eastAsia="he-IL"/>
         </w:rPr>
-        <w:commentReference w:id="2"/>
+        <w:commentReference w:id="3"/>
       </w:r>
       <w:r>
         <w:rPr>
@@ -1983,78 +1814,14 @@
           <w:rFonts w:hint="cs"/>
           <w:rtl/>
         </w:rPr>
-        <w:t xml:space="preserve"> מתפקדת כמנוע העובד מול שרתי </w:t>
-      </w:r>
-      <w:proofErr w:type="spellStart"/>
-      <w:r>
-        <w:rPr>
-          <w:rFonts w:hint="cs"/>
-          <w:rtl/>
-        </w:rPr>
-        <w:t>פייסבוק</w:t>
-      </w:r>
-      <w:proofErr w:type="spellEnd"/>
-      <w:r>
-        <w:rPr>
-          <w:rFonts w:hint="cs"/>
-          <w:rtl/>
-        </w:rPr>
-        <w:t xml:space="preserve">, מחלקה זו עובדת מול מספר רכיבים שונים במקביל, כגון רכיבים הקשורים בממשק משתמש וכן </w:t>
-      </w:r>
-      <w:proofErr w:type="spellStart"/>
-      <w:r>
-        <w:rPr>
-          <w:rFonts w:hint="cs"/>
-          <w:rtl/>
-        </w:rPr>
-        <w:t>בפיצר</w:t>
-      </w:r>
-      <w:proofErr w:type="spellEnd"/>
-      <w:r>
-        <w:rPr>
-          <w:rFonts w:hint="cs"/>
-          <w:rtl/>
-        </w:rPr>
-        <w:t xml:space="preserve"> יצירת קורות חיים</w:t>
-      </w:r>
-      <w:r>
-        <w:rPr>
-          <w:rFonts w:hint="cs"/>
-          <w:rtl/>
-        </w:rPr>
-        <w:t xml:space="preserve"> וכדומה. מצב זה היה בעייתי כי זה </w:t>
-      </w:r>
-      <w:proofErr w:type="spellStart"/>
-      <w:r>
-        <w:rPr>
-          <w:rFonts w:hint="cs"/>
-          <w:rtl/>
-        </w:rPr>
-        <w:t>איפשר</w:t>
-      </w:r>
-      <w:proofErr w:type="spellEnd"/>
-      <w:r>
-        <w:rPr>
-          <w:rFonts w:hint="cs"/>
-          <w:rtl/>
-        </w:rPr>
-        <w:t xml:space="preserve"> שכפולים רבים של המנוע, אשר כל שכפול מתקשר עם שרתי </w:t>
-      </w:r>
-      <w:proofErr w:type="spellStart"/>
-      <w:r>
-        <w:rPr>
-          <w:rFonts w:hint="cs"/>
-          <w:rtl/>
-        </w:rPr>
-        <w:t>בפייסבוק</w:t>
-      </w:r>
-      <w:proofErr w:type="spellEnd"/>
-      <w:r>
-        <w:rPr>
-          <w:rFonts w:hint="cs"/>
-          <w:rtl/>
-        </w:rPr>
-        <w:t xml:space="preserve"> בפני עצמו, דבר העלול לגרום לבלבול רב בקוד. </w:t>
+        <w:t xml:space="preserve"> מתפקדת כמנוע העובד מול שרתי פייסבוק, מחלקה זו עובדת מול מספר רכיבים שונים במקביל, כגון רכיבים הקשורים בממשק משתמש וכן בפיצר יצירת קורות חיים</w:t>
+      </w:r>
+      <w:r>
+        <w:rPr>
+          <w:rFonts w:hint="cs"/>
+          <w:rtl/>
+        </w:rPr>
+        <w:t xml:space="preserve"> וכדומה. מצב זה היה בעייתי כי זה איפשר שכפולים רבים של המנוע, אשר כל שכפול מתקשר עם שרתי בפייסבוק בפני עצמו, דבר העלול לגרום לבלבול רב בקוד. </w:t>
       </w:r>
     </w:p>
     <w:p>
@@ -2070,33 +1837,8 @@
           <w:rFonts w:hint="cs"/>
           <w:rtl/>
         </w:rPr>
-        <w:t xml:space="preserve">בחרנו לממש את המנוע באמצעות תבנית </w:t>
-      </w:r>
-      <w:proofErr w:type="spellStart"/>
-      <w:r>
-        <w:rPr>
-          <w:rFonts w:hint="cs"/>
-          <w:rtl/>
-        </w:rPr>
-        <w:t>סינגלטון</w:t>
-      </w:r>
-      <w:proofErr w:type="spellEnd"/>
-      <w:r>
-        <w:rPr>
-          <w:rFonts w:hint="cs"/>
-          <w:rtl/>
-        </w:rPr>
-        <w:t xml:space="preserve">, בכדי שרכיב אחד בלבד יקשר את רכיבי המערכת השונים עם שרתי </w:t>
-      </w:r>
-      <w:proofErr w:type="spellStart"/>
-      <w:r>
-        <w:rPr>
-          <w:rFonts w:hint="cs"/>
-          <w:rtl/>
-        </w:rPr>
-        <w:t>פייסבוק</w:t>
-      </w:r>
-      <w:proofErr w:type="spellEnd"/>
+        <w:t>בחרנו לממש את המנוע באמצעות תבנית סינגלטון, בכדי שרכיב אחד בלבד יקשר את רכיבי המערכת השונים עם שרתי פייסבוק</w:t>
+      </w:r>
       <w:r>
         <w:rPr>
           <w:rFonts w:hint="cs"/>
@@ -2179,7 +1921,7 @@
         <w:spacing w:after="0" w:line="240" w:lineRule="auto"/>
         <w:ind w:right="0"/>
       </w:pPr>
-      <w:commentRangeStart w:id="3"/>
+      <w:commentRangeStart w:id="4"/>
       <w:r>
         <w:rPr>
           <w:rFonts w:hint="cs"/>
@@ -2187,7 +1929,7 @@
         </w:rPr>
         <w:t>אופן המימוש</w:t>
       </w:r>
-      <w:commentRangeEnd w:id="3"/>
+      <w:commentRangeEnd w:id="4"/>
       <w:r>
         <w:rPr>
           <w:rStyle w:val="CommentReference"/>
@@ -2195,7 +1937,7 @@
           <w:rtl/>
           <w:lang w:eastAsia="he-IL"/>
         </w:rPr>
-        <w:commentReference w:id="3"/>
+        <w:commentReference w:id="4"/>
       </w:r>
       <w:r>
         <w:rPr>
@@ -2239,15 +1981,27 @@
           <w:rFonts w:hint="cs"/>
           <w:rtl/>
         </w:rPr>
-        <w:t xml:space="preserve"> היא </w:t>
+        <w:t xml:space="preserve"> היא סינגלטון, אשר ממומש באמצעות המחלקה הגלובלית </w:t>
+      </w:r>
+      <w:r>
+        <w:t>Singleton&lt;T&gt;</w:t>
+      </w:r>
+      <w:r>
+        <w:rPr>
+          <w:rFonts w:hint="cs"/>
+          <w:rtl/>
+        </w:rPr>
+        <w:t xml:space="preserve">. הבנאי של </w:t>
       </w:r>
       <w:proofErr w:type="spellStart"/>
       <w:r>
         <w:rPr>
           <w:rFonts w:hint="cs"/>
-          <w:rtl/>
-        </w:rPr>
-        <w:t>סינגלטון</w:t>
+        </w:rPr>
+        <w:t>F</w:t>
+      </w:r>
+      <w:r>
+        <w:t>acebookEngine</w:t>
       </w:r>
       <w:proofErr w:type="spellEnd"/>
       <w:r>
@@ -2255,7 +2009,49 @@
           <w:rFonts w:hint="cs"/>
           <w:rtl/>
         </w:rPr>
-        <w:t xml:space="preserve">, אשר ממומש באמצעות המחלקה הגלובלית </w:t>
+        <w:t xml:space="preserve"> מוגדר כ</w:t>
+      </w:r>
+      <w:r>
+        <w:t>,</w:t>
+      </w:r>
+      <w:r>
+        <w:rPr>
+          <w:rFonts w:hint="cs"/>
+        </w:rPr>
+        <w:t>PRIVATE</w:t>
+      </w:r>
+      <w:r>
+        <w:rPr>
+          <w:rFonts w:hint="cs"/>
+          <w:rtl/>
+        </w:rPr>
+        <w:t xml:space="preserve"> בשביל לקבל גישה אל הסינגלטון יש לבקש גישה למופע באמצעות המתודה </w:t>
+      </w:r>
+      <w:r>
+        <w:rPr>
+          <w:rFonts w:hint="cs"/>
+        </w:rPr>
+        <w:t>INSTANCE</w:t>
+      </w:r>
+      <w:r>
+        <w:rPr>
+          <w:rFonts w:hint="cs"/>
+          <w:rtl/>
+        </w:rPr>
+        <w:t xml:space="preserve">, אשר מפעילה בתורה את המתודה </w:t>
+      </w:r>
+      <w:r>
+        <w:rPr>
+          <w:rFonts w:hint="cs"/>
+        </w:rPr>
+        <w:t>INSTANCE</w:t>
+      </w:r>
+      <w:r>
+        <w:rPr>
+          <w:rFonts w:hint="cs"/>
+          <w:rtl/>
+        </w:rPr>
+        <w:t xml:space="preserve"> של </w:t>
       </w:r>
       <w:r>
         <w:t>Singleton&lt;T&gt;</w:t>
@@ -2265,92 +2061,6 @@
           <w:rFonts w:hint="cs"/>
           <w:rtl/>
         </w:rPr>
-        <w:t xml:space="preserve">. הבנאי של </w:t>
-      </w:r>
-      <w:proofErr w:type="spellStart"/>
-      <w:r>
-        <w:rPr>
-          <w:rFonts w:hint="cs"/>
-        </w:rPr>
-        <w:t>F</w:t>
-      </w:r>
-      <w:r>
-        <w:t>acebookEngine</w:t>
-      </w:r>
-      <w:proofErr w:type="spellEnd"/>
-      <w:r>
-        <w:rPr>
-          <w:rFonts w:hint="cs"/>
-          <w:rtl/>
-        </w:rPr>
-        <w:t xml:space="preserve"> מוגדר כ</w:t>
-      </w:r>
-      <w:r>
-        <w:t>,</w:t>
-      </w:r>
-      <w:r>
-        <w:rPr>
-          <w:rFonts w:hint="cs"/>
-        </w:rPr>
-        <w:t>PRIVATE</w:t>
-      </w:r>
-      <w:r>
-        <w:rPr>
-          <w:rFonts w:hint="cs"/>
-          <w:rtl/>
-        </w:rPr>
-        <w:t xml:space="preserve"> בשביל לקבל גישה אל </w:t>
-      </w:r>
-      <w:proofErr w:type="spellStart"/>
-      <w:r>
-        <w:rPr>
-          <w:rFonts w:hint="cs"/>
-          <w:rtl/>
-        </w:rPr>
-        <w:t>הסינגלטון</w:t>
-      </w:r>
-      <w:proofErr w:type="spellEnd"/>
-      <w:r>
-        <w:rPr>
-          <w:rFonts w:hint="cs"/>
-          <w:rtl/>
-        </w:rPr>
-        <w:t xml:space="preserve"> יש לבקש גישה למופע באמצעות המתודה </w:t>
-      </w:r>
-      <w:r>
-        <w:rPr>
-          <w:rFonts w:hint="cs"/>
-        </w:rPr>
-        <w:t>INSTANCE</w:t>
-      </w:r>
-      <w:r>
-        <w:rPr>
-          <w:rFonts w:hint="cs"/>
-          <w:rtl/>
-        </w:rPr>
-        <w:t xml:space="preserve">, אשר מפעילה בתורה את המתודה </w:t>
-      </w:r>
-      <w:r>
-        <w:rPr>
-          <w:rFonts w:hint="cs"/>
-        </w:rPr>
-        <w:t>INSTANCE</w:t>
-      </w:r>
-      <w:r>
-        <w:rPr>
-          <w:rFonts w:hint="cs"/>
-          <w:rtl/>
-        </w:rPr>
-        <w:t xml:space="preserve"> של </w:t>
-      </w:r>
-      <w:r>
-        <w:t>Singleton&lt;T&gt;</w:t>
-      </w:r>
-      <w:r>
-        <w:rPr>
-          <w:rFonts w:hint="cs"/>
-          <w:rtl/>
-        </w:rPr>
         <w:t xml:space="preserve">. </w:t>
       </w:r>
     </w:p>
@@ -2367,23 +2077,7 @@
           <w:rFonts w:hint="cs"/>
           <w:rtl/>
         </w:rPr>
-        <w:t xml:space="preserve">כמו כן, </w:t>
-      </w:r>
-      <w:proofErr w:type="spellStart"/>
-      <w:r>
-        <w:rPr>
-          <w:rFonts w:hint="cs"/>
-          <w:rtl/>
-        </w:rPr>
-        <w:t>סינגלטון</w:t>
-      </w:r>
-      <w:proofErr w:type="spellEnd"/>
-      <w:r>
-        <w:rPr>
-          <w:rFonts w:hint="cs"/>
-          <w:rtl/>
-        </w:rPr>
-        <w:t xml:space="preserve"> זה תומך בריבוי תהליכים.</w:t>
+        <w:t>כמו כן, סינגלטון זה תומך בריבוי תהליכים.</w:t>
       </w:r>
     </w:p>
     <w:p>
@@ -2491,7 +2185,7 @@
       </w:pPr>
       <w:r>
         <w:pict w14:anchorId="1FF809C7">
-          <v:shape id="_x0000_i1027" type="#_x0000_t75" style="width:415.2pt;height:334.8pt">
+          <v:shape id="_x0000_i1027" type="#_x0000_t75" style="width:415.5pt;height:334.5pt">
             <v:imagedata r:id="rId17" o:title="sIngleton sequence"/>
           </v:shape>
         </w:pict>
@@ -2914,23 +2608,7 @@
           <w:rFonts w:hint="cs"/>
           <w:rtl/>
         </w:rPr>
-        <w:t>נעשה שימוש בתכנות א-סינכרוני, בכל טעינת הרכיבים מן השרת המרוחק (</w:t>
-      </w:r>
-      <w:proofErr w:type="spellStart"/>
-      <w:r>
-        <w:rPr>
-          <w:rFonts w:hint="cs"/>
-          <w:rtl/>
-        </w:rPr>
-        <w:t>פייסבוק</w:t>
-      </w:r>
-      <w:proofErr w:type="spellEnd"/>
-      <w:r>
-        <w:rPr>
-          <w:rFonts w:hint="cs"/>
-          <w:rtl/>
-        </w:rPr>
-        <w:t>) , וזאת בשל רצוננו לא להאט את מהלך טעינת האפליקציה, ו/או הפרעה לריצתה בזמן זה.</w:t>
+        <w:t>נעשה שימוש בתכנות א-סינכרוני, בכל טעינת הרכיבים מן השרת המרוחק (פייסבוק) , וזאת בשל רצוננו לא להאט את מהלך טעינת האפליקציה, ו/או הפרעה לריצתה בזמן זה.</w:t>
       </w:r>
     </w:p>
     <w:p>
@@ -3152,15 +2830,11 @@
           <w:rFonts w:hint="cs"/>
           <w:rtl/>
         </w:rPr>
-        <w:t xml:space="preserve">כמו כן, </w:t>
+        <w:t xml:space="preserve">כמו כן, בפיצר שליחת פוסט מתוזמן שלנו , נעשה שימוש במחלקה </w:t>
       </w:r>
       <w:proofErr w:type="spellStart"/>
       <w:r>
-        <w:rPr>
-          <w:rFonts w:hint="cs"/>
-          <w:rtl/>
-        </w:rPr>
-        <w:t>בפיצר</w:t>
+        <w:t>System.Timers</w:t>
       </w:r>
       <w:proofErr w:type="spellEnd"/>
       <w:r>
@@ -3168,35 +2842,7 @@
           <w:rFonts w:hint="cs"/>
           <w:rtl/>
         </w:rPr>
-        <w:t xml:space="preserve"> שליחת פוסט מתוזמן שלנו , נעשה שימוש במחלקה </w:t>
-      </w:r>
-      <w:proofErr w:type="spellStart"/>
-      <w:r>
-        <w:t>System.Timers</w:t>
-      </w:r>
-      <w:proofErr w:type="spellEnd"/>
-      <w:r>
-        <w:rPr>
-          <w:rFonts w:hint="cs"/>
-          <w:rtl/>
-        </w:rPr>
-        <w:t xml:space="preserve"> וזאת בכדי לתזמן את מועד שליחת הפוסט, מבלי להפריע </w:t>
-      </w:r>
-      <w:proofErr w:type="spellStart"/>
-      <w:r>
-        <w:rPr>
-          <w:rFonts w:hint="cs"/>
-          <w:rtl/>
-        </w:rPr>
-        <w:t>לתהליכון</w:t>
-      </w:r>
-      <w:proofErr w:type="spellEnd"/>
-      <w:r>
-        <w:rPr>
-          <w:rFonts w:hint="cs"/>
-          <w:rtl/>
-        </w:rPr>
-        <w:t xml:space="preserve"> הראשי.</w:t>
+        <w:t xml:space="preserve"> וזאת בכדי לתזמן את מועד שליחת הפוסט, מבלי להפריע לתהליכון הראשי.</w:t>
       </w:r>
     </w:p>
     <w:p>
@@ -3323,15 +2969,11 @@
           <w:rFonts w:hint="cs"/>
           <w:rtl/>
         </w:rPr>
-        <w:t xml:space="preserve"> בשדות למילוי הפרטים לצורך יצירת קורות חיים עם פרטי המשתמש שנלקחו </w:t>
+        <w:t xml:space="preserve"> בשדות למילוי הפרטים לצורך יצירת קורות חיים עם פרטי המשתמש שנלקחו מהפייסבוק, זה נעשה בעזרת אובייקט המחלקה </w:t>
       </w:r>
       <w:proofErr w:type="spellStart"/>
       <w:r>
-        <w:rPr>
-          <w:rFonts w:hint="cs"/>
-          <w:rtl/>
-        </w:rPr>
-        <w:t>מהפייסבוק</w:t>
+        <w:t>UserInformationAdapter</w:t>
       </w:r>
       <w:proofErr w:type="spellEnd"/>
       <w:r>
@@ -3339,10 +2981,66 @@
           <w:rFonts w:hint="cs"/>
           <w:rtl/>
         </w:rPr>
-        <w:t xml:space="preserve">, זה נעשה בעזרת אובייקט המחלקה </w:t>
+        <w:t xml:space="preserve">. </w:t>
+      </w:r>
+    </w:p>
+    <w:p>
+      <w:pPr>
+        <w:rPr>
+          <w:rtl/>
+        </w:rPr>
+      </w:pPr>
+      <w:r>
+        <w:rPr>
+          <w:rFonts w:hint="cs"/>
+          <w:rtl/>
+        </w:rPr>
+        <w:t xml:space="preserve">אופן השימוש: שדות </w:t>
       </w:r>
       <w:proofErr w:type="spellStart"/>
       <w:r>
+        <w:t>FacebookAppForm</w:t>
+      </w:r>
+      <w:proofErr w:type="spellEnd"/>
+      <w:r>
+        <w:rPr>
+          <w:rFonts w:hint="cs"/>
+          <w:rtl/>
+        </w:rPr>
+        <w:t xml:space="preserve"> לוקחות מידע ממופע המחלקה </w:t>
+      </w:r>
+      <w:proofErr w:type="spellStart"/>
+      <w:r>
+        <w:t>UserInformationAdapte</w:t>
+      </w:r>
+      <w:proofErr w:type="spellEnd"/>
+      <w:r>
+        <w:rPr>
+          <w:rFonts w:hint="cs"/>
+          <w:rtl/>
+        </w:rPr>
+        <w:t xml:space="preserve"> הנמצא ב</w:t>
+      </w:r>
+      <w:r>
+        <w:t xml:space="preserve"> </w:t>
+      </w:r>
+      <w:proofErr w:type="spellStart"/>
+      <w:r>
+        <w:t>FacebookAppForm</w:t>
+      </w:r>
+      <w:proofErr w:type="spellEnd"/>
+      <w:r>
+        <w:rPr>
+          <w:rFonts w:hint="cs"/>
+          <w:rtl/>
+        </w:rPr>
+        <w:t xml:space="preserve"> (אשר לקח את המידע מפייסבוק והמירו לטקסט) וכאשר מתבצע שינוי בשדות מופע מחלקת </w:t>
+      </w:r>
+      <w:r>
+        <w:t xml:space="preserve"> ,</w:t>
+      </w:r>
+      <w:proofErr w:type="spellStart"/>
+      <w:r>
         <w:t>UserInformationAdapter</w:t>
       </w:r>
       <w:proofErr w:type="spellEnd"/>
@@ -3351,90 +3049,6 @@
           <w:rFonts w:hint="cs"/>
           <w:rtl/>
         </w:rPr>
-        <w:t xml:space="preserve">. </w:t>
-      </w:r>
-    </w:p>
-    <w:p>
-      <w:pPr>
-        <w:rPr>
-          <w:rtl/>
-        </w:rPr>
-      </w:pPr>
-      <w:r>
-        <w:rPr>
-          <w:rFonts w:hint="cs"/>
-          <w:rtl/>
-        </w:rPr>
-        <w:t xml:space="preserve">אופן השימוש: שדות </w:t>
-      </w:r>
-      <w:proofErr w:type="spellStart"/>
-      <w:r>
-        <w:t>FacebookAppForm</w:t>
-      </w:r>
-      <w:proofErr w:type="spellEnd"/>
-      <w:r>
-        <w:rPr>
-          <w:rFonts w:hint="cs"/>
-          <w:rtl/>
-        </w:rPr>
-        <w:t xml:space="preserve"> לוקחות מידע ממופע המחלקה </w:t>
-      </w:r>
-      <w:proofErr w:type="spellStart"/>
-      <w:r>
-        <w:t>UserInformationAdapte</w:t>
-      </w:r>
-      <w:proofErr w:type="spellEnd"/>
-      <w:r>
-        <w:rPr>
-          <w:rFonts w:hint="cs"/>
-          <w:rtl/>
-        </w:rPr>
-        <w:t xml:space="preserve"> הנמצא ב</w:t>
-      </w:r>
-      <w:r>
-        <w:t xml:space="preserve"> </w:t>
-      </w:r>
-      <w:proofErr w:type="spellStart"/>
-      <w:r>
-        <w:t>FacebookAppForm</w:t>
-      </w:r>
-      <w:proofErr w:type="spellEnd"/>
-      <w:r>
-        <w:rPr>
-          <w:rFonts w:hint="cs"/>
-          <w:rtl/>
-        </w:rPr>
-        <w:t xml:space="preserve"> (אשר לקח את המידע </w:t>
-      </w:r>
-      <w:proofErr w:type="spellStart"/>
-      <w:r>
-        <w:rPr>
-          <w:rFonts w:hint="cs"/>
-          <w:rtl/>
-        </w:rPr>
-        <w:t>מפייסבוק</w:t>
-      </w:r>
-      <w:proofErr w:type="spellEnd"/>
-      <w:r>
-        <w:rPr>
-          <w:rFonts w:hint="cs"/>
-          <w:rtl/>
-        </w:rPr>
-        <w:t xml:space="preserve"> והמירו לטקסט) וכאשר מתבצע שינוי בשדות מופע מחלקת </w:t>
-      </w:r>
-      <w:r>
-        <w:t xml:space="preserve"> ,</w:t>
-      </w:r>
-      <w:proofErr w:type="spellStart"/>
-      <w:r>
-        <w:t>UserInformationAdapter</w:t>
-      </w:r>
-      <w:proofErr w:type="spellEnd"/>
-      <w:r>
-        <w:rPr>
-          <w:rFonts w:hint="cs"/>
-          <w:rtl/>
-        </w:rPr>
         <w:t>המופע מתעדכן.</w:t>
       </w:r>
     </w:p>
@@ -3449,23 +3063,7 @@
           <w:rFonts w:hint="cs"/>
           <w:rtl/>
         </w:rPr>
-        <w:t xml:space="preserve"> לאחר </w:t>
-      </w:r>
-      <w:proofErr w:type="spellStart"/>
-      <w:r>
-        <w:rPr>
-          <w:rFonts w:hint="cs"/>
-          <w:rtl/>
-        </w:rPr>
-        <w:t>מכן,המופע</w:t>
-      </w:r>
-      <w:proofErr w:type="spellEnd"/>
-      <w:r>
-        <w:rPr>
-          <w:rFonts w:hint="cs"/>
-          <w:rtl/>
-        </w:rPr>
-        <w:t xml:space="preserve"> </w:t>
+        <w:t xml:space="preserve"> לאחר מכן,המופע </w:t>
       </w:r>
       <w:r>
         <w:t xml:space="preserve"> </w:t>
@@ -3514,7 +3112,7 @@
 
 <file path=word/comments.xml><?xml version="1.0" encoding="utf-8"?>
 <w:comments xmlns:wpc="http://schemas.microsoft.com/office/word/2010/wordprocessingCanvas" xmlns:cx="http://schemas.microsoft.com/office/drawing/2014/chartex" xmlns:cx1="http://schemas.microsoft.com/office/drawing/2015/9/8/chartex" xmlns:cx2="http://schemas.microsoft.com/office/drawing/2015/10/21/chartex" xmlns:cx3="http://schemas.microsoft.com/office/drawing/2016/5/9/chartex" xmlns:cx4="http://schemas.microsoft.com/office/drawing/2016/5/10/chartex" xmlns:cx5="http://schemas.microsoft.com/office/drawing/2016/5/11/chartex" xmlns:cx6="http://schemas.microsoft.com/office/drawing/2016/5/12/chartex" xmlns:cx7="http://schemas.microsoft.com/office/drawing/2016/5/13/chartex" xmlns:cx8="http://schemas.microsoft.com/office/drawing/2016/5/14/chartex" xmlns:mc="http://schemas.openxmlformats.org/markup-compatibility/2006" xmlns:aink="http://schemas.microsoft.com/office/drawing/2016/ink" xmlns:am3d="http://schemas.microsoft.com/office/drawing/2017/model3d" xmlns:o="urn:schemas-microsoft-com:office:office" xmlns:r="http://schemas.openxmlformats.org/officeDocument/2006/relationships" xmlns:m="http://schemas.openxmlformats.org/officeDocument/2006/math" xmlns:v="urn:schemas-microsoft-com:vml" xmlns:wp14="http://schemas.microsoft.com/office/word/2010/wordprocessingDrawing" xmlns:wp="http://schemas.openxmlformats.org/drawingml/2006/wordprocessingDrawing" xmlns:w10="urn:schemas-microsoft-com:office:word" xmlns:w="http://schemas.openxmlformats.org/wordprocessingml/2006/main" xmlns:w14="http://schemas.microsoft.com/office/word/2010/wordml" xmlns:w15="http://schemas.microsoft.com/office/word/2012/wordml" xmlns:w16cid="http://schemas.microsoft.com/office/word/2016/wordml/cid" xmlns:w16se="http://schemas.microsoft.com/office/word/2015/wordml/symex" xmlns:wpg="http://schemas.microsoft.com/office/word/2010/wordprocessingGroup" xmlns:wpi="http://schemas.microsoft.com/office/word/2010/wordprocessingInk" xmlns:wne="http://schemas.microsoft.com/office/word/2006/wordml" xmlns:wps="http://schemas.microsoft.com/office/word/2010/wordprocessingShape" mc:Ignorable="w14 w15 w16se w16cid wp14">
-  <w:comment w:id="0" w:author="Author" w:initials="A">
+  <w:comment w:id="1" w:author="Author" w:initials="A">
     <w:p>
       <w:pPr>
         <w:pStyle w:val="CommentText"/>
@@ -3547,47 +3145,6 @@
           <w:rtl/>
         </w:rPr>
         <w:t>. (2-)</w:t>
-      </w:r>
-    </w:p>
-  </w:comment>
-  <w:comment w:id="1" w:author="Author" w:initials="A">
-    <w:p>
-      <w:pPr>
-        <w:pStyle w:val="CommentText"/>
-        <w:rPr>
-          <w:rtl/>
-        </w:rPr>
-      </w:pPr>
-      <w:r>
-        <w:rPr>
-          <w:rStyle w:val="CommentReference"/>
-        </w:rPr>
-        <w:annotationRef/>
-      </w:r>
-    </w:p>
-    <w:p>
-      <w:pPr>
-        <w:pStyle w:val="CommentText"/>
-      </w:pPr>
-      <w:r>
-        <w:rPr>
-          <w:rtl/>
-        </w:rPr>
-        <w:t xml:space="preserve">לא ציינתם שמדובר ברכיב </w:t>
-      </w:r>
-      <w:proofErr w:type="spellStart"/>
-      <w:r>
-        <w:rPr>
-          <w:rtl/>
-        </w:rPr>
-        <w:t>לגאסי</w:t>
-      </w:r>
-      <w:proofErr w:type="spellEnd"/>
-      <w:r>
-        <w:rPr>
-          <w:rtl/>
-        </w:rPr>
-        <w:t xml:space="preserve"> הרלוונטי לתבנית (3-)</w:t>
       </w:r>
     </w:p>
   </w:comment>
@@ -3595,6 +3152,9 @@
     <w:p>
       <w:pPr>
         <w:pStyle w:val="CommentText"/>
+        <w:rPr>
+          <w:rtl/>
+        </w:rPr>
       </w:pPr>
       <w:r>
         <w:rPr>
@@ -3602,12 +3162,22 @@
         </w:rPr>
         <w:annotationRef/>
       </w:r>
-      <w:r>
-        <w:rPr>
-          <w:rFonts w:hint="cs"/>
-          <w:rtl/>
-        </w:rPr>
-        <w:t>רצון למניעת בלבול זו לא סיבה מספיקה לשימוש בתבנית (-3)</w:t>
+    </w:p>
+    <w:p>
+      <w:pPr>
+        <w:pStyle w:val="CommentText"/>
+      </w:pPr>
+      <w:r>
+        <w:rPr>
+          <w:rtl/>
+        </w:rPr>
+        <w:t xml:space="preserve">לא ציינתם שמדובר ברכיב </w:t>
+      </w:r>
+      <w:r>
+        <w:rPr>
+          <w:rtl/>
+        </w:rPr>
+        <w:t>לגאסי הרלוונטי לתבנית (3-)</w:t>
       </w:r>
     </w:p>
   </w:comment>
@@ -3615,9 +3185,6 @@
     <w:p>
       <w:pPr>
         <w:pStyle w:val="CommentText"/>
-        <w:rPr>
-          <w:rtl/>
-        </w:rPr>
       </w:pPr>
       <w:r>
         <w:rPr>
@@ -3625,10 +3192,33 @@
         </w:rPr>
         <w:annotationRef/>
       </w:r>
-    </w:p>
+      <w:r>
+        <w:rPr>
+          <w:rFonts w:hint="cs"/>
+          <w:rtl/>
+        </w:rPr>
+        <w:t>רצון למניעת בלבול זו לא סיבה מספיקה לשימוש בתבנית (-3)</w:t>
+      </w:r>
+    </w:p>
+  </w:comment>
+  <w:comment w:id="4" w:author="Author" w:initials="A">
     <w:p>
       <w:pPr>
         <w:pStyle w:val="CommentText"/>
+        <w:rPr>
+          <w:rtl/>
+        </w:rPr>
+      </w:pPr>
+      <w:r>
+        <w:rPr>
+          <w:rStyle w:val="CommentReference"/>
+        </w:rPr>
+        <w:annotationRef/>
+      </w:r>
+    </w:p>
+    <w:p>
+      <w:pPr>
+        <w:pStyle w:val="CommentText"/>
       </w:pPr>
       <w:r>
         <w:rPr>
@@ -3645,8 +3235,6 @@
         </w:rPr>
         <w:t xml:space="preserve"> שנלמד בכיתה (3-)</w:t>
       </w:r>
-      <w:bookmarkStart w:id="4" w:name="_GoBack"/>
-      <w:bookmarkEnd w:id="4"/>
     </w:p>
   </w:comment>
 </w:comments>
@@ -4096,23 +3684,13 @@
         </wp:anchor>
       </w:drawing>
     </w:r>
-    <w:proofErr w:type="spellStart"/>
     <w:r>
       <w:rPr>
         <w:rFonts w:ascii="Arial" w:hAnsi="Arial" w:cs="Arial" w:hint="cs"/>
         <w:color w:val="595959" w:themeColor="text1" w:themeTint="A6"/>
         <w:rtl/>
       </w:rPr>
-      <w:t>תיכנות</w:t>
-    </w:r>
-    <w:proofErr w:type="spellEnd"/>
-    <w:r>
-      <w:rPr>
-        <w:rFonts w:ascii="Arial" w:hAnsi="Arial" w:cs="Arial" w:hint="cs"/>
-        <w:color w:val="595959" w:themeColor="text1" w:themeTint="A6"/>
-        <w:rtl/>
-      </w:rPr>
-      <w:t xml:space="preserve"> יישומי בעזרת </w:t>
+      <w:t xml:space="preserve">תיכנות יישומי בעזרת </w:t>
     </w:r>
     <w:r>
       <w:rPr>
@@ -4286,12 +3864,13 @@
     </w:r>
     <w:r>
       <w:rPr>
-        <w:rFonts w:ascii="Arial" w:hAnsi="Arial" w:cs="Arial"/>
+        <w:rFonts w:ascii="Arial" w:hAnsi="Arial" w:cs="Arial" w:hint="cs"/>
         <w:b/>
         <w:bCs/>
         <w:color w:val="595959" w:themeColor="text1" w:themeTint="A6"/>
+        <w:rtl/>
       </w:rPr>
-      <w:t>026503151</w:t>
+      <w:t xml:space="preserve"> </w:t>
     </w:r>
     <w:r>
       <w:rPr>
@@ -4320,7 +3899,7 @@
         <w:color w:val="595959" w:themeColor="text1" w:themeTint="A6"/>
         <w:rtl/>
       </w:rPr>
-      <w:t xml:space="preserve"> 208763375</w:t>
+      <w:t xml:space="preserve"> </w:t>
     </w:r>
   </w:p>
 </w:hdr>
@@ -7007,7 +6586,7 @@
 </file>
 
 <file path=customXml/itemProps2.xml><?xml version="1.0" encoding="utf-8"?>
-<ds:datastoreItem xmlns:ds="http://schemas.openxmlformats.org/officeDocument/2006/customXml" ds:itemID="{4CEACE95-52FE-4782-B616-3373F17EAADF}">
+<ds:datastoreItem xmlns:ds="http://schemas.openxmlformats.org/officeDocument/2006/customXml" ds:itemID="{9F18BAFA-8F56-41CA-8F35-A8754E6DD900}">
   <ds:schemaRefs>
     <ds:schemaRef ds:uri="http://schemas.openxmlformats.org/officeDocument/2006/bibliography"/>
   </ds:schemaRefs>
